--- a/index.docx
+++ b/index.docx
@@ -55,7 +55,7 @@
         <w:pStyle w:val="Date"/>
       </w:pPr>
       <w:r>
-        <w:t xml:space="preserve">2023-06-08</w:t>
+        <w:t xml:space="preserve">2023-06-23</w:t>
       </w:r>
     </w:p>
     <w:p>
@@ -372,7 +372,7 @@
       <w:tr>
         <w:tc>
           <w:tcPr/>
-          <w:bookmarkStart w:id="23" w:name="fig-map"/>
+          <w:bookmarkStart w:id="24" w:name="fig-timeline"/>
           <w:p>
             <w:pPr>
               <w:jc w:val="center"/>
@@ -380,14 +380,14 @@
             <w:r>
               <w:drawing>
                 <wp:inline>
-                  <wp:extent cx="5334000" cy="2369740"/>
+                  <wp:extent cx="5334000" cy="1333500"/>
                   <wp:effectExtent b="0" l="0" r="0" t="0"/>
                   <wp:docPr descr="" title="" id="21" name="Picture"/>
                   <a:graphic>
                     <a:graphicData uri="http://schemas.openxmlformats.org/drawingml/2006/picture">
                       <pic:pic>
                         <pic:nvPicPr>
-                          <pic:cNvPr descr="images/la-palma-map.png" id="22" name="Picture"/>
+                          <pic:cNvPr descr="index_files/figure-docx/fig-timeline-1.png" id="22" name="Picture"/>
                           <pic:cNvPicPr>
                             <a:picLocks noChangeArrowheads="1" noChangeAspect="1"/>
                           </pic:cNvPicPr>
@@ -401,7 +401,7 @@
                         <pic:spPr bwMode="auto">
                           <a:xfrm>
                             <a:off x="0" y="0"/>
-                            <a:ext cx="5334000" cy="2369740"/>
+                            <a:ext cx="5334000" cy="1333500"/>
                           </a:xfrm>
                           <a:prstGeom prst="rect">
                             <a:avLst/>
@@ -430,10 +430,21 @@
               <w:pStyle w:val="ImageCaption"/>
             </w:pPr>
             <w:r>
-              <w:t xml:space="preserve">Figure 1: Map of La Palma</w:t>
-            </w:r>
+              <w:t xml:space="preserve">Figure 1: Timeline of recent earthquakes on La Palma Source:</w:t>
+            </w:r>
+            <w:r>
+              <w:t xml:space="preserve"> </w:t>
+            </w:r>
+            <w:hyperlink r:id="rId23">
+              <w:r>
+                <w:rPr>
+                  <w:rStyle w:val="Hyperlink"/>
+                </w:rPr>
+                <w:t xml:space="preserve">Article Notebook</w:t>
+              </w:r>
+            </w:hyperlink>
           </w:p>
-          <w:bookmarkEnd w:id="23"/>
+          <w:bookmarkEnd w:id="24"/>
         </w:tc>
       </w:tr>
     </w:tbl>
@@ -442,9 +453,34 @@
         <w:pStyle w:val="BodyText"/>
       </w:pPr>
       <w:r>
-        <w:t xml:space="preserve">La Palma is one of the west most islands in the Volcanic Archipelago of the Canary Islands (</w:t>
-      </w:r>
-      <w:hyperlink w:anchor="fig-map">
+        <w:t xml:space="preserve">Based on data up to and including 1971, eruptions on La Palma happen every 79.8 years on average.</w:t>
+      </w:r>
+    </w:p>
+    <w:p>
+      <w:pPr>
+        <w:pStyle w:val="BodyText"/>
+      </w:pPr>
+      <w:r>
+        <w:t xml:space="preserve">Studies of the magma systems feeding the volcano, such as</w:t>
+      </w:r>
+      <w:r>
+        <w:t xml:space="preserve"> </w:t>
+      </w:r>
+      <w:r>
+        <w:t xml:space="preserve">Marrero et al. (2019)</w:t>
+      </w:r>
+      <w:r>
+        <w:t xml:space="preserve">, have proposed that there are two main magma reservoirs feeding the Cumbre Vieja volcano; one in the mantle (30-40km depth) which charges and in turn feeds a shallower crustal reservoir (10-20km depth).</w:t>
+      </w:r>
+    </w:p>
+    <w:p>
+      <w:pPr>
+        <w:pStyle w:val="BodyText"/>
+      </w:pPr>
+      <w:r>
+        <w:t xml:space="preserve">Eight eruptions have been recorded since the late 1400s (</w:t>
+      </w:r>
+      <w:hyperlink w:anchor="fig-timeline">
         <w:r>
           <w:rPr>
             <w:rStyle w:val="Hyperlink"/>
@@ -454,285 +490,6 @@
       </w:hyperlink>
       <w:r>
         <w:t xml:space="preserve">).</w:t>
-      </w:r>
-    </w:p>
-    <w:bookmarkStart w:id="24" w:name="tbl-history"/>
-    <w:p>
-      <w:pPr>
-        <w:pStyle w:val="TableCaption"/>
-      </w:pPr>
-      <w:r>
-        <w:t xml:space="preserve">Table 1: Recent historic eruptions on La Palma</w:t>
-      </w:r>
-    </w:p>
-    <w:tbl>
-      <w:tblPr>
-        <w:tblStyle w:val="Table"/>
-        <w:tblW w:type="auto" w:w="0"/>
-        <w:tblLook w:firstRow="1" w:lastRow="0" w:firstColumn="0" w:lastColumn="0" w:noHBand="0" w:noVBand="0" w:val="0020"/>
-        <w:jc w:val="start"/>
-        <w:tblCaption w:val="Table 1: Recent historic eruptions on La Palma"/>
-      </w:tblPr>
-      <w:tblGrid>
-        <w:gridCol w:w="3960"/>
-        <w:gridCol w:w="3960"/>
-      </w:tblGrid>
-      <w:tr>
-        <w:trPr>
-          <w:tblHeader w:val="true"/>
-        </w:trPr>
-        <w:tc>
-          <w:tcPr/>
-          <w:p>
-            <w:pPr>
-              <w:pStyle w:val="Compact"/>
-              <w:jc w:val="left"/>
-            </w:pPr>
-            <w:r>
-              <w:t xml:space="preserve">Name</w:t>
-            </w:r>
-          </w:p>
-        </w:tc>
-        <w:tc>
-          <w:tcPr/>
-          <w:p>
-            <w:pPr>
-              <w:pStyle w:val="Compact"/>
-              <w:jc w:val="left"/>
-            </w:pPr>
-            <w:r>
-              <w:t xml:space="preserve">Year</w:t>
-            </w:r>
-          </w:p>
-        </w:tc>
-      </w:tr>
-      <w:tr>
-        <w:tc>
-          <w:tcPr/>
-          <w:p>
-            <w:pPr>
-              <w:pStyle w:val="Compact"/>
-              <w:jc w:val="left"/>
-            </w:pPr>
-            <w:r>
-              <w:t xml:space="preserve">Current</w:t>
-            </w:r>
-          </w:p>
-        </w:tc>
-        <w:tc>
-          <w:tcPr/>
-          <w:p>
-            <w:pPr>
-              <w:pStyle w:val="Compact"/>
-              <w:jc w:val="left"/>
-            </w:pPr>
-            <w:r>
-              <w:t xml:space="preserve">2021</w:t>
-            </w:r>
-          </w:p>
-        </w:tc>
-      </w:tr>
-      <w:tr>
-        <w:tc>
-          <w:tcPr/>
-          <w:p>
-            <w:pPr>
-              <w:pStyle w:val="Compact"/>
-              <w:jc w:val="left"/>
-            </w:pPr>
-            <w:r>
-              <w:t xml:space="preserve">Teneguía</w:t>
-            </w:r>
-          </w:p>
-        </w:tc>
-        <w:tc>
-          <w:tcPr/>
-          <w:p>
-            <w:pPr>
-              <w:pStyle w:val="Compact"/>
-              <w:jc w:val="left"/>
-            </w:pPr>
-            <w:r>
-              <w:t xml:space="preserve">1971</w:t>
-            </w:r>
-          </w:p>
-        </w:tc>
-      </w:tr>
-      <w:tr>
-        <w:tc>
-          <w:tcPr/>
-          <w:p>
-            <w:pPr>
-              <w:pStyle w:val="Compact"/>
-              <w:jc w:val="left"/>
-            </w:pPr>
-            <w:r>
-              <w:t xml:space="preserve">Nambroque</w:t>
-            </w:r>
-          </w:p>
-        </w:tc>
-        <w:tc>
-          <w:tcPr/>
-          <w:p>
-            <w:pPr>
-              <w:pStyle w:val="Compact"/>
-              <w:jc w:val="left"/>
-            </w:pPr>
-            <w:r>
-              <w:t xml:space="preserve">1949</w:t>
-            </w:r>
-          </w:p>
-        </w:tc>
-      </w:tr>
-      <w:tr>
-        <w:tc>
-          <w:tcPr/>
-          <w:p>
-            <w:pPr>
-              <w:pStyle w:val="Compact"/>
-              <w:jc w:val="left"/>
-            </w:pPr>
-            <w:r>
-              <w:t xml:space="preserve">El Charco</w:t>
-            </w:r>
-          </w:p>
-        </w:tc>
-        <w:tc>
-          <w:tcPr/>
-          <w:p>
-            <w:pPr>
-              <w:pStyle w:val="Compact"/>
-              <w:jc w:val="left"/>
-            </w:pPr>
-            <w:r>
-              <w:t xml:space="preserve">1712</w:t>
-            </w:r>
-          </w:p>
-        </w:tc>
-      </w:tr>
-      <w:tr>
-        <w:tc>
-          <w:tcPr/>
-          <w:p>
-            <w:pPr>
-              <w:pStyle w:val="Compact"/>
-              <w:jc w:val="left"/>
-            </w:pPr>
-            <w:r>
-              <w:t xml:space="preserve">Volcán San Antonio</w:t>
-            </w:r>
-          </w:p>
-        </w:tc>
-        <w:tc>
-          <w:tcPr/>
-          <w:p>
-            <w:pPr>
-              <w:pStyle w:val="Compact"/>
-              <w:jc w:val="left"/>
-            </w:pPr>
-            <w:r>
-              <w:t xml:space="preserve">1677</w:t>
-            </w:r>
-          </w:p>
-        </w:tc>
-      </w:tr>
-      <w:tr>
-        <w:tc>
-          <w:tcPr/>
-          <w:p>
-            <w:pPr>
-              <w:pStyle w:val="Compact"/>
-              <w:jc w:val="left"/>
-            </w:pPr>
-            <w:r>
-              <w:t xml:space="preserve">Volcán San Martin</w:t>
-            </w:r>
-          </w:p>
-        </w:tc>
-        <w:tc>
-          <w:tcPr/>
-          <w:p>
-            <w:pPr>
-              <w:pStyle w:val="Compact"/>
-              <w:jc w:val="left"/>
-            </w:pPr>
-            <w:r>
-              <w:t xml:space="preserve">1646</w:t>
-            </w:r>
-          </w:p>
-        </w:tc>
-      </w:tr>
-      <w:tr>
-        <w:tc>
-          <w:tcPr/>
-          <w:p>
-            <w:pPr>
-              <w:pStyle w:val="Compact"/>
-              <w:jc w:val="left"/>
-            </w:pPr>
-            <w:r>
-              <w:t xml:space="preserve">Tajuya near El Paso</w:t>
-            </w:r>
-          </w:p>
-        </w:tc>
-        <w:tc>
-          <w:tcPr/>
-          <w:p>
-            <w:pPr>
-              <w:pStyle w:val="Compact"/>
-              <w:jc w:val="left"/>
-            </w:pPr>
-            <w:r>
-              <w:t xml:space="preserve">1585</w:t>
-            </w:r>
-          </w:p>
-        </w:tc>
-      </w:tr>
-      <w:tr>
-        <w:tc>
-          <w:tcPr/>
-          <w:p>
-            <w:pPr>
-              <w:pStyle w:val="Compact"/>
-              <w:jc w:val="left"/>
-            </w:pPr>
-            <w:r>
-              <w:t xml:space="preserve">Montaña Quemada</w:t>
-            </w:r>
-          </w:p>
-        </w:tc>
-        <w:tc>
-          <w:tcPr/>
-          <w:p>
-            <w:pPr>
-              <w:pStyle w:val="Compact"/>
-              <w:jc w:val="left"/>
-            </w:pPr>
-            <w:r>
-              <w:t xml:space="preserve">1492</w:t>
-            </w:r>
-          </w:p>
-        </w:tc>
-      </w:tr>
-    </w:tbl>
-    <w:bookmarkEnd w:id="24"/>
-    <w:p>
-      <w:pPr>
-        <w:pStyle w:val="BodyText"/>
-      </w:pPr>
-      <w:hyperlink w:anchor="tbl-history">
-        <w:r>
-          <w:rPr>
-            <w:rStyle w:val="Hyperlink"/>
-          </w:rPr>
-          <w:t xml:space="preserve">Table 1</w:t>
-        </w:r>
-      </w:hyperlink>
-      <w:r>
-        <w:t xml:space="preserve"> </w:t>
-      </w:r>
-      <w:r>
-        <w:t xml:space="preserve">summarises the eruptions recorded since the colonization of the islands by Europeans in the late 1400s.</w:t>
       </w:r>
     </w:p>
     <w:p>
@@ -943,6 +700,285 @@
         <w:t xml:space="preserve">years can be calculated.</w:t>
       </w:r>
     </w:p>
+    <w:bookmarkStart w:id="26" w:name="tbl-history"/>
+    <w:p>
+      <w:pPr>
+        <w:pStyle w:val="TableCaption"/>
+      </w:pPr>
+      <w:r>
+        <w:t xml:space="preserve">Table 1: Recent historic eruptions on La Palma</w:t>
+      </w:r>
+    </w:p>
+    <w:tbl>
+      <w:tblPr>
+        <w:tblStyle w:val="Table"/>
+        <w:tblW w:type="auto" w:w="0"/>
+        <w:tblLook w:firstRow="1" w:lastRow="0" w:firstColumn="0" w:lastColumn="0" w:noHBand="0" w:noVBand="0" w:val="0020"/>
+        <w:jc w:val="start"/>
+        <w:tblCaption w:val="Table 1: Recent historic eruptions on La Palma"/>
+      </w:tblPr>
+      <w:tblGrid>
+        <w:gridCol w:w="3960"/>
+        <w:gridCol w:w="3960"/>
+      </w:tblGrid>
+      <w:tr>
+        <w:trPr>
+          <w:tblHeader w:val="true"/>
+        </w:trPr>
+        <w:tc>
+          <w:tcPr/>
+          <w:p>
+            <w:pPr>
+              <w:pStyle w:val="Compact"/>
+              <w:jc w:val="left"/>
+            </w:pPr>
+            <w:r>
+              <w:t xml:space="preserve">Name</w:t>
+            </w:r>
+          </w:p>
+        </w:tc>
+        <w:tc>
+          <w:tcPr/>
+          <w:p>
+            <w:pPr>
+              <w:pStyle w:val="Compact"/>
+              <w:jc w:val="left"/>
+            </w:pPr>
+            <w:r>
+              <w:t xml:space="preserve">Year</w:t>
+            </w:r>
+          </w:p>
+        </w:tc>
+      </w:tr>
+      <w:tr>
+        <w:tc>
+          <w:tcPr/>
+          <w:p>
+            <w:pPr>
+              <w:pStyle w:val="Compact"/>
+              <w:jc w:val="left"/>
+            </w:pPr>
+            <w:r>
+              <w:t xml:space="preserve">Current</w:t>
+            </w:r>
+          </w:p>
+        </w:tc>
+        <w:tc>
+          <w:tcPr/>
+          <w:p>
+            <w:pPr>
+              <w:pStyle w:val="Compact"/>
+              <w:jc w:val="left"/>
+            </w:pPr>
+            <w:r>
+              <w:t xml:space="preserve">2021</w:t>
+            </w:r>
+          </w:p>
+        </w:tc>
+      </w:tr>
+      <w:tr>
+        <w:tc>
+          <w:tcPr/>
+          <w:p>
+            <w:pPr>
+              <w:pStyle w:val="Compact"/>
+              <w:jc w:val="left"/>
+            </w:pPr>
+            <w:r>
+              <w:t xml:space="preserve">Teneguía</w:t>
+            </w:r>
+          </w:p>
+        </w:tc>
+        <w:tc>
+          <w:tcPr/>
+          <w:p>
+            <w:pPr>
+              <w:pStyle w:val="Compact"/>
+              <w:jc w:val="left"/>
+            </w:pPr>
+            <w:r>
+              <w:t xml:space="preserve">1971</w:t>
+            </w:r>
+          </w:p>
+        </w:tc>
+      </w:tr>
+      <w:tr>
+        <w:tc>
+          <w:tcPr/>
+          <w:p>
+            <w:pPr>
+              <w:pStyle w:val="Compact"/>
+              <w:jc w:val="left"/>
+            </w:pPr>
+            <w:r>
+              <w:t xml:space="preserve">Nambroque</w:t>
+            </w:r>
+          </w:p>
+        </w:tc>
+        <w:tc>
+          <w:tcPr/>
+          <w:p>
+            <w:pPr>
+              <w:pStyle w:val="Compact"/>
+              <w:jc w:val="left"/>
+            </w:pPr>
+            <w:r>
+              <w:t xml:space="preserve">1949</w:t>
+            </w:r>
+          </w:p>
+        </w:tc>
+      </w:tr>
+      <w:tr>
+        <w:tc>
+          <w:tcPr/>
+          <w:p>
+            <w:pPr>
+              <w:pStyle w:val="Compact"/>
+              <w:jc w:val="left"/>
+            </w:pPr>
+            <w:r>
+              <w:t xml:space="preserve">El Charco</w:t>
+            </w:r>
+          </w:p>
+        </w:tc>
+        <w:tc>
+          <w:tcPr/>
+          <w:p>
+            <w:pPr>
+              <w:pStyle w:val="Compact"/>
+              <w:jc w:val="left"/>
+            </w:pPr>
+            <w:r>
+              <w:t xml:space="preserve">1712</w:t>
+            </w:r>
+          </w:p>
+        </w:tc>
+      </w:tr>
+      <w:tr>
+        <w:tc>
+          <w:tcPr/>
+          <w:p>
+            <w:pPr>
+              <w:pStyle w:val="Compact"/>
+              <w:jc w:val="left"/>
+            </w:pPr>
+            <w:r>
+              <w:t xml:space="preserve">Volcán San Antonio</w:t>
+            </w:r>
+          </w:p>
+        </w:tc>
+        <w:tc>
+          <w:tcPr/>
+          <w:p>
+            <w:pPr>
+              <w:pStyle w:val="Compact"/>
+              <w:jc w:val="left"/>
+            </w:pPr>
+            <w:r>
+              <w:t xml:space="preserve">1677</w:t>
+            </w:r>
+          </w:p>
+        </w:tc>
+      </w:tr>
+      <w:tr>
+        <w:tc>
+          <w:tcPr/>
+          <w:p>
+            <w:pPr>
+              <w:pStyle w:val="Compact"/>
+              <w:jc w:val="left"/>
+            </w:pPr>
+            <w:r>
+              <w:t xml:space="preserve">Volcán San Martin</w:t>
+            </w:r>
+          </w:p>
+        </w:tc>
+        <w:tc>
+          <w:tcPr/>
+          <w:p>
+            <w:pPr>
+              <w:pStyle w:val="Compact"/>
+              <w:jc w:val="left"/>
+            </w:pPr>
+            <w:r>
+              <w:t xml:space="preserve">1646</w:t>
+            </w:r>
+          </w:p>
+        </w:tc>
+      </w:tr>
+      <w:tr>
+        <w:tc>
+          <w:tcPr/>
+          <w:p>
+            <w:pPr>
+              <w:pStyle w:val="Compact"/>
+              <w:jc w:val="left"/>
+            </w:pPr>
+            <w:r>
+              <w:t xml:space="preserve">Tajuya near El Paso</w:t>
+            </w:r>
+          </w:p>
+        </w:tc>
+        <w:tc>
+          <w:tcPr/>
+          <w:p>
+            <w:pPr>
+              <w:pStyle w:val="Compact"/>
+              <w:jc w:val="left"/>
+            </w:pPr>
+            <w:r>
+              <w:t xml:space="preserve">1585</w:t>
+            </w:r>
+          </w:p>
+        </w:tc>
+      </w:tr>
+      <w:tr>
+        <w:tc>
+          <w:tcPr/>
+          <w:p>
+            <w:pPr>
+              <w:pStyle w:val="Compact"/>
+              <w:jc w:val="left"/>
+            </w:pPr>
+            <w:r>
+              <w:t xml:space="preserve">Montaña Quemada</w:t>
+            </w:r>
+          </w:p>
+        </w:tc>
+        <w:tc>
+          <w:tcPr/>
+          <w:p>
+            <w:pPr>
+              <w:pStyle w:val="Compact"/>
+              <w:jc w:val="left"/>
+            </w:pPr>
+            <w:r>
+              <w:t xml:space="preserve">1492</w:t>
+            </w:r>
+          </w:p>
+        </w:tc>
+      </w:tr>
+    </w:tbl>
+    <w:bookmarkEnd w:id="26"/>
+    <w:p>
+      <w:pPr>
+        <w:pStyle w:val="BodyText"/>
+      </w:pPr>
+      <w:hyperlink w:anchor="tbl-history">
+        <w:r>
+          <w:rPr>
+            <w:rStyle w:val="Hyperlink"/>
+          </w:rPr>
+          <w:t xml:space="preserve">Table 1</w:t>
+        </w:r>
+      </w:hyperlink>
+      <w:r>
+        <w:t xml:space="preserve"> </w:t>
+      </w:r>
+      <w:r>
+        <w:t xml:space="preserve">summarises the eruptions recorded since the colonization of the islands by Europeans in the late 1400s.</w:t>
+      </w:r>
+    </w:p>
     <w:tbl>
       <w:tblPr>
         <w:tblStyle w:val="Table"/>
@@ -956,7 +992,7 @@
       <w:tr>
         <w:tc>
           <w:tcPr/>
-          <w:bookmarkStart w:id="30" w:name="fig-timeline"/>
+          <w:bookmarkStart w:id="30" w:name="fig-map"/>
           <w:p>
             <w:pPr>
               <w:jc w:val="center"/>
@@ -964,20 +1000,20 @@
             <w:r>
               <w:drawing>
                 <wp:inline>
-                  <wp:extent cx="5334000" cy="1333500"/>
+                  <wp:extent cx="5334000" cy="2369740"/>
                   <wp:effectExtent b="0" l="0" r="0" t="0"/>
-                  <wp:docPr descr="" title="" id="27" name="Picture"/>
+                  <wp:docPr descr="" title="" id="28" name="Picture"/>
                   <a:graphic>
                     <a:graphicData uri="http://schemas.openxmlformats.org/drawingml/2006/picture">
                       <pic:pic>
                         <pic:nvPicPr>
-                          <pic:cNvPr descr="index_files/figure-docx/fig-timeline-1.png" id="28" name="Picture"/>
+                          <pic:cNvPr descr="images/la-palma-map.png" id="29" name="Picture"/>
                           <pic:cNvPicPr>
                             <a:picLocks noChangeArrowheads="1" noChangeAspect="1"/>
                           </pic:cNvPicPr>
                         </pic:nvPicPr>
                         <pic:blipFill>
-                          <a:blip r:embed="rId26"/>
+                          <a:blip r:embed="rId27"/>
                           <a:stretch>
                             <a:fillRect/>
                           </a:stretch>
@@ -985,7 +1021,7 @@
                         <pic:spPr bwMode="auto">
                           <a:xfrm>
                             <a:off x="0" y="0"/>
-                            <a:ext cx="5334000" cy="1333500"/>
+                            <a:ext cx="5334000" cy="2369740"/>
                           </a:xfrm>
                           <a:prstGeom prst="rect">
                             <a:avLst/>
@@ -1014,19 +1050,8 @@
               <w:pStyle w:val="ImageCaption"/>
             </w:pPr>
             <w:r>
-              <w:t xml:space="preserve">Figure 2: Timeline of recent earthquakes on La Palma Source:</w:t>
-            </w:r>
-            <w:r>
-              <w:t xml:space="preserve"> </w:t>
-            </w:r>
-            <w:hyperlink r:id="rId29">
-              <w:r>
-                <w:rPr>
-                  <w:rStyle w:val="Hyperlink"/>
-                </w:rPr>
-                <w:t xml:space="preserve">Article Notebook</w:t>
-              </w:r>
-            </w:hyperlink>
+              <w:t xml:space="preserve">Figure 2: Map of La Palma</w:t>
+            </w:r>
           </w:p>
           <w:bookmarkEnd w:id="30"/>
         </w:tc>
@@ -1037,78 +1062,18 @@
         <w:pStyle w:val="BodyText"/>
       </w:pPr>
       <w:r>
-        <w:t xml:space="preserve">Based on the eruptions up to and including 1971, we would estimate</w:t>
-      </w:r>
-      <w:r>
-        <w:t xml:space="preserve"> </w:t>
-      </w:r>
-      <m:oMath>
-        <m:r>
-          <m:t>λ</m:t>
-        </m:r>
-      </m:oMath>
-      <w:r>
-        <w:t xml:space="preserve"> </w:t>
-      </w:r>
-      <w:r>
-        <w:t xml:space="preserve">to be</w:t>
-      </w:r>
-      <w:r>
-        <w:t xml:space="preserve"> </w:t>
-      </w:r>
-      <m:oMath>
-        <m:f>
-          <m:fPr>
-            <m:type m:val="bar"/>
-          </m:fPr>
-          <m:num>
-            <m:r>
-              <m:t>1</m:t>
-            </m:r>
-          </m:num>
-          <m:den>
-            <m:r>
-              <m:t>79.8</m:t>
-            </m:r>
-          </m:den>
-        </m:f>
-      </m:oMath>
-      <w:r>
-        <w:t xml:space="preserve">.</w:t>
-      </w:r>
-    </w:p>
-    <w:p>
-      <w:pPr>
-        <w:pStyle w:val="BodyText"/>
-      </w:pPr>
-      <w:r>
-        <w:t xml:space="preserve">Studies of the magma systems feeding the volcano, such as</w:t>
-      </w:r>
-      <w:r>
-        <w:t xml:space="preserve"> </w:t>
-      </w:r>
-      <w:r>
-        <w:t xml:space="preserve">Marrero et al. (2019)</w:t>
-      </w:r>
-      <w:r>
-        <w:t xml:space="preserve">, have proposed that there are two main magma reservoirs feeding the Cumbre Vieja volcano; one in the mantle (30-40km depth) which charges and in turn feeds a shallower crustal reservoir (10-20km depth).</w:t>
-      </w:r>
-    </w:p>
-    <w:p>
-      <w:pPr>
-        <w:pStyle w:val="BodyText"/>
-      </w:pPr>
-      <w:r>
-        <w:t xml:space="preserve">A prior study of the magma systems feeding the volcano proposed that there are two main magma reservoirs feeding the Cumbre Vieja volcano</w:t>
-      </w:r>
-      <w:r>
-        <w:t xml:space="preserve"> </w:t>
-      </w:r>
-      <w:r>
-        <w:t xml:space="preserve">(Marrero et al. 2019)</w:t>
-      </w:r>
-      <w:r>
-        <w:t xml:space="preserve">.</w:t>
+        <w:t xml:space="preserve">La Palma is one of the west most islands in the Volcanic Archipelago of the Canary Islands (</w:t>
+      </w:r>
+      <w:hyperlink w:anchor="fig-map">
+        <w:r>
+          <w:rPr>
+            <w:rStyle w:val="Hyperlink"/>
+          </w:rPr>
+          <w:t xml:space="preserve">Figure 2</w:t>
+        </w:r>
+      </w:hyperlink>
+      <w:r>
+        <w:t xml:space="preserve">).</w:t>
       </w:r>
     </w:p>
     <w:tbl>
@@ -1183,23 +1148,6 @@
             </w:pPr>
             <w:r>
               <w:t xml:space="preserve">Figure 3: Locations of earthquakes on La Palma since 2017. Source:</w:t>
-            </w:r>
-            <w:r>
-              <w:t xml:space="preserve"> </w:t>
-            </w:r>
-            <w:hyperlink r:id="rId29">
-              <w:r>
-                <w:rPr>
-                  <w:rStyle w:val="Hyperlink"/>
-                </w:rPr>
-                <w:t xml:space="preserve">Article Notebook</w:t>
-              </w:r>
-            </w:hyperlink>
-            <w:r>
-              <w:t xml:space="preserve"> </w:t>
-            </w:r>
-            <w:r>
-              <w:t xml:space="preserve">Source:</w:t>
             </w:r>
             <w:r>
               <w:t xml:space="preserve"> </w:t>

--- a/index.docx
+++ b/index.docx
@@ -55,7 +55,7 @@
         <w:pStyle w:val="Date"/>
       </w:pPr>
       <w:r>
-        <w:t xml:space="preserve">2023-06-23</w:t>
+        <w:t xml:space="preserve">2023-06-27</w:t>
       </w:r>
     </w:p>
     <w:p>

--- a/index.docx
+++ b/index.docx
@@ -55,7 +55,7 @@
         <w:pStyle w:val="Date"/>
       </w:pPr>
       <w:r>
-        <w:t xml:space="preserve">2023-06-27</w:t>
+        <w:t xml:space="preserve">2023-07-05</w:t>
       </w:r>
     </w:p>
     <w:p>
@@ -1097,7 +1097,7 @@
             <w:r>
               <w:drawing>
                 <wp:inline>
-                  <wp:extent cx="5334000" cy="4647721"/>
+                  <wp:extent cx="5334000" cy="3810000"/>
                   <wp:effectExtent b="0" l="0" r="0" t="0"/>
                   <wp:docPr descr="" title="" id="32" name="Picture"/>
                   <a:graphic>
@@ -1118,7 +1118,7 @@
                         <pic:spPr bwMode="auto">
                           <a:xfrm>
                             <a:off x="0" y="0"/>
-                            <a:ext cx="5334000" cy="4647721"/>
+                            <a:ext cx="5334000" cy="3810000"/>
                           </a:xfrm>
                           <a:prstGeom prst="rect">
                             <a:avLst/>
@@ -1147,7 +1147,7 @@
               <w:pStyle w:val="ImageCaption"/>
             </w:pPr>
             <w:r>
-              <w:t xml:space="preserve">Figure 3: Locations of earthquakes on La Palma since 2017. Source:</w:t>
+              <w:t xml:space="preserve">Figure 3: Locations of earthquakes on La Palma since 2017 Source:</w:t>
             </w:r>
             <w:r>
               <w:t xml:space="preserve"> </w:t>
@@ -1157,7 +1157,7 @@
                 <w:rPr>
                   <w:rStyle w:val="Hyperlink"/>
                 </w:rPr>
-                <w:t xml:space="preserve">Data Screening</w:t>
+                <w:t xml:space="preserve">Explore Earthquakes</w:t>
               </w:r>
             </w:hyperlink>
           </w:p>

--- a/index.docx
+++ b/index.docx
@@ -55,7 +55,7 @@
         <w:pStyle w:val="Date"/>
       </w:pPr>
       <w:r>
-        <w:t xml:space="preserve">2023-07-05</w:t>
+        <w:t xml:space="preserve">2023-07-06</w:t>
       </w:r>
     </w:p>
     <w:p>
@@ -533,7 +533,7 @@
         <w:t xml:space="preserve"> </w:t>
       </w:r>
       <w:r>
-        <w:t xml:space="preserve">denote the number of eruptions in a year. Then</w:t>
+        <w:t xml:space="preserve">denote the number of eruptions in a year. Then,</w:t>
       </w:r>
       <w:r>
         <w:t xml:space="preserve"> </w:t>
@@ -547,7 +547,7 @@
         <w:t xml:space="preserve"> </w:t>
       </w:r>
       <w:r>
-        <w:t xml:space="preserve">can be modeled by a Poisson distribution:</w:t>
+        <w:t xml:space="preserve">can be modeled by a Poisson distribution</w:t>
       </w:r>
     </w:p>
     <w:p>
@@ -655,7 +655,7 @@
         <w:pStyle w:val="FirstParagraph"/>
       </w:pPr>
       <w:r>
-        <w:t xml:space="preserve">Where</w:t>
+        <w:t xml:space="preserve">where</w:t>
       </w:r>
       <w:r>
         <w:t xml:space="preserve"> </w:t>

--- a/index.docx
+++ b/index.docx
@@ -55,7 +55,7 @@
         <w:pStyle w:val="Date"/>
       </w:pPr>
       <w:r>
-        <w:t xml:space="preserve">2023-07-06</w:t>
+        <w:t xml:space="preserve">2023-07-07</w:t>
       </w:r>
     </w:p>
     <w:p>

--- a/index.docx
+++ b/index.docx
@@ -55,7 +55,7 @@
         <w:pStyle w:val="Date"/>
       </w:pPr>
       <w:r>
-        <w:t xml:space="preserve">2023-07-07</w:t>
+        <w:t xml:space="preserve">2023-09-07</w:t>
       </w:r>
     </w:p>
     <w:p>
@@ -365,6 +365,7 @@
         <w:tblW w:type="pct" w:w="5000"/>
         <w:tblLook w:firstRow="0" w:lastRow="0" w:firstColumn="0" w:lastColumn="0" w:noHBand="0" w:noVBand="0" w:val="0000"/>
         <w:jc w:val="start"/>
+        <w:tblLayout w:type="fixed"/>
       </w:tblPr>
       <w:tblGrid>
         <w:gridCol w:w="7920"/>
@@ -985,6 +986,7 @@
         <w:tblW w:type="pct" w:w="5000"/>
         <w:tblLook w:firstRow="0" w:lastRow="0" w:firstColumn="0" w:lastColumn="0" w:noHBand="0" w:noVBand="0" w:val="0000"/>
         <w:jc w:val="start"/>
+        <w:tblLayout w:type="fixed"/>
       </w:tblPr>
       <w:tblGrid>
         <w:gridCol w:w="7920"/>
@@ -1082,6 +1084,7 @@
         <w:tblW w:type="pct" w:w="5000"/>
         <w:tblLook w:firstRow="0" w:lastRow="0" w:firstColumn="0" w:lastColumn="0" w:noHBand="0" w:noVBand="0" w:val="0000"/>
         <w:jc w:val="start"/>
+        <w:tblLayout w:type="fixed"/>
       </w:tblPr>
       <w:tblGrid>
         <w:gridCol w:w="7920"/>
